--- a/Single_Learning_Element/Text/KoordinatensystemeUndProjektionen/Skript Videoguide Koordinatensysteme - Georeferenzierung.docx
+++ b/Single_Learning_Element/Text/KoordinatensystemeUndProjektionen/Skript Videoguide Koordinatensysteme - Georeferenzierung.docx
@@ -200,7 +200,7 @@
     </w:p>
     <w:p>
       <w:pPr>
-        <w:pStyle w:val="Titel"/>
+        <w:pStyle w:val="Title"/>
         <w:rPr>
           <w:lang w:val="de-DE"/>
         </w:rPr>
@@ -554,7 +554,7 @@
     </w:p>
     <w:p>
       <w:pPr>
-        <w:pStyle w:val="Listenabsatz"/>
+        <w:pStyle w:val="ListParagraph"/>
         <w:numPr>
           <w:ilvl w:val="0"/>
           <w:numId w:val="3"/>
@@ -574,7 +574,7 @@
     </w:p>
     <w:p>
       <w:pPr>
-        <w:pStyle w:val="Listenabsatz"/>
+        <w:pStyle w:val="ListParagraph"/>
         <w:numPr>
           <w:ilvl w:val="0"/>
           <w:numId w:val="3"/>
@@ -593,7 +593,7 @@
     </w:p>
     <w:p>
       <w:pPr>
-        <w:pStyle w:val="Listenabsatz"/>
+        <w:pStyle w:val="ListParagraph"/>
         <w:numPr>
           <w:ilvl w:val="1"/>
           <w:numId w:val="3"/>
@@ -612,7 +612,7 @@
     </w:p>
     <w:p>
       <w:pPr>
-        <w:pStyle w:val="Listenabsatz"/>
+        <w:pStyle w:val="ListParagraph"/>
         <w:numPr>
           <w:ilvl w:val="1"/>
           <w:numId w:val="3"/>
@@ -631,7 +631,7 @@
     </w:p>
     <w:p>
       <w:pPr>
-        <w:pStyle w:val="Listenabsatz"/>
+        <w:pStyle w:val="ListParagraph"/>
         <w:numPr>
           <w:ilvl w:val="1"/>
           <w:numId w:val="3"/>
@@ -650,7 +650,7 @@
     </w:p>
     <w:p>
       <w:pPr>
-        <w:pStyle w:val="Listenabsatz"/>
+        <w:pStyle w:val="ListParagraph"/>
         <w:numPr>
           <w:ilvl w:val="0"/>
           <w:numId w:val="3"/>
@@ -682,7 +682,7 @@
     </w:p>
     <w:p>
       <w:pPr>
-        <w:pStyle w:val="Listenabsatz"/>
+        <w:pStyle w:val="ListParagraph"/>
         <w:numPr>
           <w:ilvl w:val="0"/>
           <w:numId w:val="3"/>
@@ -702,7 +702,7 @@
     </w:p>
     <w:p>
       <w:pPr>
-        <w:pStyle w:val="Listenabsatz"/>
+        <w:pStyle w:val="ListParagraph"/>
         <w:numPr>
           <w:ilvl w:val="1"/>
           <w:numId w:val="3"/>
@@ -722,7 +722,7 @@
     </w:p>
     <w:p>
       <w:pPr>
-        <w:pStyle w:val="Listenabsatz"/>
+        <w:pStyle w:val="ListParagraph"/>
         <w:numPr>
           <w:ilvl w:val="0"/>
           <w:numId w:val="3"/>
@@ -741,7 +741,7 @@
     </w:p>
     <w:p>
       <w:pPr>
-        <w:pStyle w:val="Listenabsatz"/>
+        <w:pStyle w:val="ListParagraph"/>
         <w:numPr>
           <w:ilvl w:val="1"/>
           <w:numId w:val="3"/>
@@ -760,7 +760,7 @@
     </w:p>
     <w:p>
       <w:pPr>
-        <w:pStyle w:val="Listenabsatz"/>
+        <w:pStyle w:val="ListParagraph"/>
         <w:numPr>
           <w:ilvl w:val="0"/>
           <w:numId w:val="3"/>
@@ -779,7 +779,7 @@
     </w:p>
     <w:p>
       <w:pPr>
-        <w:pStyle w:val="Listenabsatz"/>
+        <w:pStyle w:val="ListParagraph"/>
         <w:numPr>
           <w:ilvl w:val="1"/>
           <w:numId w:val="3"/>
@@ -798,7 +798,7 @@
     </w:p>
     <w:p>
       <w:pPr>
-        <w:pStyle w:val="Listenabsatz"/>
+        <w:pStyle w:val="ListParagraph"/>
         <w:numPr>
           <w:ilvl w:val="1"/>
           <w:numId w:val="3"/>
@@ -817,7 +817,7 @@
     </w:p>
     <w:p>
       <w:pPr>
-        <w:pStyle w:val="Listenabsatz"/>
+        <w:pStyle w:val="ListParagraph"/>
         <w:numPr>
           <w:ilvl w:val="1"/>
           <w:numId w:val="3"/>
@@ -836,7 +836,7 @@
     </w:p>
     <w:p>
       <w:pPr>
-        <w:pStyle w:val="Listenabsatz"/>
+        <w:pStyle w:val="ListParagraph"/>
         <w:numPr>
           <w:ilvl w:val="0"/>
           <w:numId w:val="3"/>
@@ -873,7 +873,7 @@
     </w:p>
     <w:p>
       <w:pPr>
-        <w:pStyle w:val="Listenabsatz"/>
+        <w:pStyle w:val="ListParagraph"/>
         <w:numPr>
           <w:ilvl w:val="0"/>
           <w:numId w:val="3"/>
@@ -892,7 +892,7 @@
     </w:p>
     <w:p>
       <w:pPr>
-        <w:pStyle w:val="Listenabsatz"/>
+        <w:pStyle w:val="ListParagraph"/>
         <w:numPr>
           <w:ilvl w:val="1"/>
           <w:numId w:val="3"/>
@@ -911,7 +911,7 @@
     </w:p>
     <w:p>
       <w:pPr>
-        <w:pStyle w:val="Listenabsatz"/>
+        <w:pStyle w:val="ListParagraph"/>
         <w:numPr>
           <w:ilvl w:val="1"/>
           <w:numId w:val="3"/>
@@ -930,7 +930,7 @@
     </w:p>
     <w:p>
       <w:pPr>
-        <w:pStyle w:val="Listenabsatz"/>
+        <w:pStyle w:val="ListParagraph"/>
         <w:numPr>
           <w:ilvl w:val="1"/>
           <w:numId w:val="3"/>
@@ -949,7 +949,7 @@
     </w:p>
     <w:p>
       <w:pPr>
-        <w:pStyle w:val="Listenabsatz"/>
+        <w:pStyle w:val="ListParagraph"/>
         <w:spacing w:after="0" w:line="276" w:lineRule="auto"/>
         <w:rPr>
           <w:lang w:val="de-DE"/>
@@ -958,7 +958,7 @@
     </w:p>
     <w:p>
       <w:pPr>
-        <w:pStyle w:val="Listenabsatz"/>
+        <w:pStyle w:val="ListParagraph"/>
         <w:spacing w:after="0" w:line="276" w:lineRule="auto"/>
         <w:rPr>
           <w:lang w:val="de-DE"/>
@@ -1036,7 +1036,7 @@
     </w:p>
     <w:p>
       <w:pPr>
-        <w:pStyle w:val="Titel"/>
+        <w:pStyle w:val="Title"/>
         <w:rPr>
           <w:sz w:val="32"/>
           <w:szCs w:val="32"/>
@@ -1046,7 +1046,7 @@
     </w:p>
     <w:p>
       <w:pPr>
-        <w:pStyle w:val="Titel"/>
+        <w:pStyle w:val="Title"/>
         <w:rPr>
           <w:sz w:val="32"/>
           <w:szCs w:val="32"/>
@@ -2549,7 +2549,7 @@
           <w:lang w:val="de-DE"/>
         </w:rPr>
         <w:drawing>
-          <wp:anchor distT="0" distB="0" distL="114300" distR="114300" simplePos="0" relativeHeight="251670528" behindDoc="1" locked="0" layoutInCell="1" allowOverlap="1" wp14:anchorId="6D0F0A3A" wp14:editId="232C7A5D">
+          <wp:anchor distT="0" distB="0" distL="114300" distR="114300" simplePos="0" relativeHeight="251670528" behindDoc="1" locked="0" layoutInCell="1" allowOverlap="1" wp14:anchorId="6D0F0A3A" wp14:editId="5444619B">
             <wp:simplePos x="0" y="0"/>
             <wp:positionH relativeFrom="margin">
               <wp:align>right</wp:align>
@@ -2815,7 +2815,21 @@
         <w:rPr>
           <w:lang w:val="de-DE"/>
         </w:rPr>
-        <w:t xml:space="preserve"> unter Imagery auf Fit </w:t>
+        <w:t xml:space="preserve"> unter </w:t>
+      </w:r>
+      <w:proofErr w:type="spellStart"/>
+      <w:r>
+        <w:rPr>
+          <w:lang w:val="de-DE"/>
+        </w:rPr>
+        <w:t>Imagery</w:t>
+      </w:r>
+      <w:proofErr w:type="spellEnd"/>
+      <w:r>
+        <w:rPr>
+          <w:lang w:val="de-DE"/>
+        </w:rPr>
+        <w:t xml:space="preserve"> auf Fit </w:t>
       </w:r>
       <w:proofErr w:type="spellStart"/>
       <w:r>
@@ -2939,7 +2953,21 @@
           <w:noProof/>
           <w:lang w:val="de-DE"/>
         </w:rPr>
-        <w:t xml:space="preserve">as Station (2), dass als weißes U </w:t>
+        <w:t>as Sta</w:t>
+      </w:r>
+      <w:r>
+        <w:rPr>
+          <w:noProof/>
+          <w:lang w:val="de-DE"/>
+        </w:rPr>
+        <w:t>d</w:t>
+      </w:r>
+      <w:r>
+        <w:rPr>
+          <w:noProof/>
+          <w:lang w:val="de-DE"/>
+        </w:rPr>
+        <w:t xml:space="preserve">ion (2), dass als weißes U </w:t>
       </w:r>
       <w:r>
         <w:rPr>
@@ -3436,7 +3464,7 @@
         </w:rPr>
         <w:lastRenderedPageBreak/>
         <w:drawing>
-          <wp:anchor distT="0" distB="0" distL="114300" distR="114300" simplePos="0" relativeHeight="251673600" behindDoc="1" locked="0" layoutInCell="1" allowOverlap="1" wp14:anchorId="1C6A8471" wp14:editId="288C2321">
+          <wp:anchor distT="0" distB="0" distL="114300" distR="114300" simplePos="0" relativeHeight="251673600" behindDoc="1" locked="0" layoutInCell="1" allowOverlap="1" wp14:anchorId="1C6A8471" wp14:editId="4B1A8A9C">
             <wp:simplePos x="0" y="0"/>
             <wp:positionH relativeFrom="margin">
               <wp:align>right</wp:align>
@@ -3670,7 +3698,19 @@
         <w:rPr>
           <w:lang w:val="de-DE"/>
         </w:rPr>
-        <w:t>das interessierende Gebiet</w:t>
+        <w:t xml:space="preserve">das </w:t>
+      </w:r>
+      <w:r>
+        <w:rPr>
+          <w:lang w:val="de-DE"/>
+        </w:rPr>
+        <w:t>Interesseng</w:t>
+      </w:r>
+      <w:r>
+        <w:rPr>
+          <w:lang w:val="de-DE"/>
+        </w:rPr>
+        <w:t>ebiet</w:t>
       </w:r>
       <w:r>
         <w:rPr>
@@ -3694,7 +3734,21 @@
         <w:rPr>
           <w:lang w:val="de-DE"/>
         </w:rPr>
-        <w:t>NAD 1983 UTM Zone 18N</w:t>
+        <w:t xml:space="preserve">NAD 1983 </w:t>
+      </w:r>
+      <w:proofErr w:type="gramStart"/>
+      <w:r>
+        <w:rPr>
+          <w:lang w:val="de-DE"/>
+        </w:rPr>
+        <w:t>UTM Zone</w:t>
+      </w:r>
+      <w:proofErr w:type="gramEnd"/>
+      <w:r>
+        <w:rPr>
+          <w:lang w:val="de-DE"/>
+        </w:rPr>
+        <w:t xml:space="preserve"> 18N</w:t>
       </w:r>
       <w:r>
         <w:rPr>
@@ -3755,7 +3809,7 @@
           <w:lang w:val="de-DE"/>
         </w:rPr>
         <w:drawing>
-          <wp:anchor distT="0" distB="0" distL="114300" distR="114300" simplePos="0" relativeHeight="251674624" behindDoc="1" locked="0" layoutInCell="1" allowOverlap="1" wp14:anchorId="03A8559A" wp14:editId="28784217">
+          <wp:anchor distT="0" distB="0" distL="114300" distR="114300" simplePos="0" relativeHeight="251674624" behindDoc="1" locked="0" layoutInCell="1" allowOverlap="1" wp14:anchorId="03A8559A" wp14:editId="5AD8D2C4">
             <wp:simplePos x="0" y="0"/>
             <wp:positionH relativeFrom="column">
               <wp:posOffset>4293235</wp:posOffset>
@@ -3902,8 +3956,16 @@
         <w:rPr>
           <w:lang w:val="de-DE"/>
         </w:rPr>
-        <w:t xml:space="preserve"> tif</w:t>
-      </w:r>
+        <w:t xml:space="preserve"> </w:t>
+      </w:r>
+      <w:proofErr w:type="spellStart"/>
+      <w:r>
+        <w:rPr>
+          <w:lang w:val="de-DE"/>
+        </w:rPr>
+        <w:t>tif</w:t>
+      </w:r>
+      <w:proofErr w:type="spellEnd"/>
       <w:r>
         <w:rPr>
           <w:lang w:val="de-DE"/>
@@ -3914,7 +3976,33 @@
         <w:rPr>
           <w:lang w:val="de-DE"/>
         </w:rPr>
-        <w:t xml:space="preserve"> aus und klicke im Menüband auf der Registerkarte Raster</w:t>
+        <w:t xml:space="preserve"> aus</w:t>
+      </w:r>
+      <w:r>
+        <w:rPr>
+          <w:lang w:val="de-DE"/>
+        </w:rPr>
+        <w:t xml:space="preserve">, </w:t>
+      </w:r>
+      <w:r>
+        <w:rPr>
+          <w:lang w:val="de-DE"/>
+        </w:rPr>
+        <w:t xml:space="preserve">klicke im </w:t>
+      </w:r>
+      <w:proofErr w:type="spellStart"/>
+      <w:r>
+        <w:rPr>
+          <w:lang w:val="de-DE"/>
+        </w:rPr>
+        <w:t>Menüband</w:t>
+      </w:r>
+      <w:proofErr w:type="spellEnd"/>
+      <w:r>
+        <w:rPr>
+          <w:lang w:val="de-DE"/>
+        </w:rPr>
+        <w:t xml:space="preserve"> auf der Registerkarte Raster</w:t>
       </w:r>
       <w:r>
         <w:rPr>
@@ -3940,21 +4028,33 @@
         <w:rPr>
           <w:lang w:val="de-DE"/>
         </w:rPr>
-        <w:t>-</w:t>
+        <w:t>-Typ</w:t>
+      </w:r>
+      <w:r>
+        <w:rPr>
+          <w:lang w:val="de-DE"/>
+        </w:rPr>
+        <w:t xml:space="preserve"> </w:t>
+      </w:r>
+      <w:r>
+        <w:rPr>
+          <w:lang w:val="de-DE"/>
+        </w:rPr>
+        <w:t xml:space="preserve">und wähle </w:t>
       </w:r>
       <w:proofErr w:type="gramStart"/>
       <w:r>
         <w:rPr>
           <w:lang w:val="de-DE"/>
         </w:rPr>
-        <w:t>Typ,  und</w:t>
+        <w:t>Bilinear</w:t>
       </w:r>
       <w:proofErr w:type="gramEnd"/>
       <w:r>
         <w:rPr>
           <w:lang w:val="de-DE"/>
         </w:rPr>
-        <w:t xml:space="preserve"> wähle Bilinear.</w:t>
+        <w:t>.</w:t>
       </w:r>
       <w:r>
         <w:rPr>
@@ -3975,7 +4075,41 @@
         <w:rPr>
           <w:lang w:val="de-DE"/>
         </w:rPr>
-        <w:t xml:space="preserve">Klicke als nächstes mit der rechten Maustaste auf den Layer ‚World Imagery‘ und dann auf Remove, um den Layer aus dem Projekt zu entfernen, da er nicht mehr benötigt wird. </w:t>
+        <w:t xml:space="preserve">Klicke als nächstes mit der rechten Maustaste auf den </w:t>
+      </w:r>
+      <w:proofErr w:type="gramStart"/>
+      <w:r>
+        <w:rPr>
+          <w:lang w:val="de-DE"/>
+        </w:rPr>
+        <w:t>Layer‚</w:t>
+      </w:r>
+      <w:r>
+        <w:rPr>
+          <w:lang w:val="de-DE"/>
+        </w:rPr>
+        <w:t xml:space="preserve"> ‚</w:t>
+      </w:r>
+      <w:proofErr w:type="gramEnd"/>
+      <w:r>
+        <w:rPr>
+          <w:lang w:val="de-DE"/>
+        </w:rPr>
+        <w:t xml:space="preserve">World </w:t>
+      </w:r>
+      <w:proofErr w:type="spellStart"/>
+      <w:r>
+        <w:rPr>
+          <w:lang w:val="de-DE"/>
+        </w:rPr>
+        <w:t>Imagery</w:t>
+      </w:r>
+      <w:proofErr w:type="spellEnd"/>
+      <w:r>
+        <w:rPr>
+          <w:lang w:val="de-DE"/>
+        </w:rPr>
+        <w:t xml:space="preserve">‘ und dann auf Remove, um den Layer aus dem Projekt zu entfernen, da er nicht mehr benötigt wird. </w:t>
       </w:r>
       <w:r>
         <w:rPr>
@@ -4022,7 +4156,14 @@
         <w:rPr>
           <w:lang w:val="de-DE"/>
         </w:rPr>
-        <w:t>‘ über das Ortho</w:t>
+        <w:t xml:space="preserve">‘ über das </w:t>
+      </w:r>
+      <w:proofErr w:type="spellStart"/>
+      <w:r>
+        <w:rPr>
+          <w:lang w:val="de-DE"/>
+        </w:rPr>
+        <w:t>Ortho</w:t>
       </w:r>
       <w:r>
         <w:rPr>
@@ -4034,7 +4175,14 @@
         <w:rPr>
           <w:lang w:val="de-DE"/>
         </w:rPr>
-        <w:t xml:space="preserve">oto. Das historische </w:t>
+        <w:t>oto</w:t>
+      </w:r>
+      <w:proofErr w:type="spellEnd"/>
+      <w:r>
+        <w:rPr>
+          <w:lang w:val="de-DE"/>
+        </w:rPr>
+        <w:t xml:space="preserve">. Das historische </w:t>
       </w:r>
       <w:r>
         <w:rPr>
@@ -4279,7 +4427,7 @@
           <w:lang w:val="de-DE"/>
         </w:rPr>
         <w:drawing>
-          <wp:anchor distT="0" distB="0" distL="114300" distR="114300" simplePos="0" relativeHeight="251676672" behindDoc="1" locked="0" layoutInCell="1" allowOverlap="1" wp14:anchorId="363802F2" wp14:editId="2139261F">
+          <wp:anchor distT="0" distB="0" distL="114300" distR="114300" simplePos="0" relativeHeight="251676672" behindDoc="1" locked="0" layoutInCell="1" allowOverlap="1" wp14:anchorId="363802F2" wp14:editId="1BCE77DB">
             <wp:simplePos x="0" y="0"/>
             <wp:positionH relativeFrom="margin">
               <wp:posOffset>3955648</wp:posOffset>
@@ -4414,7 +4562,7 @@
           <w:lang w:val="de-DE"/>
         </w:rPr>
         <w:drawing>
-          <wp:anchor distT="0" distB="0" distL="114300" distR="114300" simplePos="0" relativeHeight="251677696" behindDoc="1" locked="0" layoutInCell="1" allowOverlap="1" wp14:anchorId="660E40B8" wp14:editId="514D656F">
+          <wp:anchor distT="0" distB="0" distL="114300" distR="114300" simplePos="0" relativeHeight="251677696" behindDoc="1" locked="0" layoutInCell="1" allowOverlap="1" wp14:anchorId="660E40B8" wp14:editId="0828AF01">
             <wp:simplePos x="0" y="0"/>
             <wp:positionH relativeFrom="margin">
               <wp:posOffset>3942313</wp:posOffset>
@@ -4648,21 +4796,7 @@
         <w:rPr>
           <w:lang w:val="de-DE"/>
         </w:rPr>
-        <w:t xml:space="preserve">. Damit die Software </w:t>
-      </w:r>
-      <w:proofErr w:type="spellStart"/>
-      <w:r>
-        <w:rPr>
-          <w:lang w:val="de-DE"/>
-        </w:rPr>
-        <w:t>weiß</w:t>
-      </w:r>
-      <w:proofErr w:type="spellEnd"/>
-      <w:r>
-        <w:rPr>
-          <w:lang w:val="de-DE"/>
-        </w:rPr>
-        <w:t xml:space="preserve"> </w:t>
+        <w:t xml:space="preserve">. Damit die Software weiß </w:t>
       </w:r>
       <w:proofErr w:type="gramStart"/>
       <w:r>
@@ -4782,7 +4916,7 @@
           <w:lang w:val="de-DE"/>
         </w:rPr>
         <w:lastRenderedPageBreak/>
-        <w:t xml:space="preserve">Deaktivieren den Layer mit dem historischen Foto und mache im Lesezeichenbereich einen Doppelklick auf Control </w:t>
+        <w:t xml:space="preserve">Deaktiviere den Layer mit dem historischen Foto und mache im Lesezeichenbereich einen Doppelklick auf Control </w:t>
       </w:r>
       <w:proofErr w:type="spellStart"/>
       <w:r>
@@ -4874,7 +5008,7 @@
           <w:lang w:val="de-DE"/>
         </w:rPr>
         <w:drawing>
-          <wp:anchor distT="0" distB="0" distL="114300" distR="114300" simplePos="0" relativeHeight="251680768" behindDoc="1" locked="0" layoutInCell="1" allowOverlap="1" wp14:anchorId="3C15F0D4" wp14:editId="5A4FE787">
+          <wp:anchor distT="0" distB="0" distL="114300" distR="114300" simplePos="0" relativeHeight="251680768" behindDoc="1" locked="0" layoutInCell="1" allowOverlap="1" wp14:anchorId="3C15F0D4" wp14:editId="40A15438">
             <wp:simplePos x="0" y="0"/>
             <wp:positionH relativeFrom="margin">
               <wp:align>right</wp:align>
@@ -4947,7 +5081,7 @@
           <w:lang w:val="de-DE"/>
         </w:rPr>
         <w:drawing>
-          <wp:anchor distT="0" distB="0" distL="114300" distR="114300" simplePos="0" relativeHeight="251679744" behindDoc="1" locked="0" layoutInCell="1" allowOverlap="1" wp14:anchorId="061629C7" wp14:editId="09E8DF99">
+          <wp:anchor distT="0" distB="0" distL="114300" distR="114300" simplePos="0" relativeHeight="251679744" behindDoc="1" locked="0" layoutInCell="1" allowOverlap="1" wp14:anchorId="061629C7" wp14:editId="75EA829A">
             <wp:simplePos x="0" y="0"/>
             <wp:positionH relativeFrom="margin">
               <wp:align>right</wp:align>
@@ -5615,7 +5749,7 @@
           <w:lang w:val="de-DE"/>
         </w:rPr>
         <w:drawing>
-          <wp:anchor distT="0" distB="0" distL="114300" distR="114300" simplePos="0" relativeHeight="251684864" behindDoc="1" locked="0" layoutInCell="1" allowOverlap="1" wp14:anchorId="3326E490" wp14:editId="1AE7E36B">
+          <wp:anchor distT="0" distB="0" distL="114300" distR="114300" simplePos="0" relativeHeight="251684864" behindDoc="1" locked="0" layoutInCell="1" allowOverlap="1" wp14:anchorId="3326E490" wp14:editId="4A3888F2">
             <wp:simplePos x="0" y="0"/>
             <wp:positionH relativeFrom="margin">
               <wp:align>right</wp:align>
@@ -5684,7 +5818,7 @@
           <w:lang w:val="de-DE"/>
         </w:rPr>
         <w:drawing>
-          <wp:anchor distT="0" distB="0" distL="114300" distR="114300" simplePos="0" relativeHeight="251683840" behindDoc="1" locked="0" layoutInCell="1" allowOverlap="1" wp14:anchorId="3D38BB60" wp14:editId="7E23B5C3">
+          <wp:anchor distT="0" distB="0" distL="114300" distR="114300" simplePos="0" relativeHeight="251683840" behindDoc="1" locked="0" layoutInCell="1" allowOverlap="1" wp14:anchorId="3D38BB60" wp14:editId="36ADF263">
             <wp:simplePos x="0" y="0"/>
             <wp:positionH relativeFrom="margin">
               <wp:align>right</wp:align>
@@ -6459,7 +6593,19 @@
         <w:rPr>
           <w:lang w:val="de-DE"/>
         </w:rPr>
-        <w:t>ihn erstellen.</w:t>
+        <w:t xml:space="preserve">ihn </w:t>
+      </w:r>
+      <w:r>
+        <w:rPr>
+          <w:lang w:val="de-DE"/>
+        </w:rPr>
+        <w:t>neu</w:t>
+      </w:r>
+      <w:r>
+        <w:rPr>
+          <w:lang w:val="de-DE"/>
+        </w:rPr>
+        <w:t>.</w:t>
       </w:r>
     </w:p>
     <w:p>
@@ -6476,7 +6622,7 @@
           <w:lang w:val="de-DE"/>
         </w:rPr>
         <w:drawing>
-          <wp:anchor distT="0" distB="0" distL="114300" distR="114300" simplePos="0" relativeHeight="251689984" behindDoc="1" locked="0" layoutInCell="1" allowOverlap="1" wp14:anchorId="5D56A0D5" wp14:editId="450377ED">
+          <wp:anchor distT="0" distB="0" distL="114300" distR="114300" simplePos="0" relativeHeight="251689984" behindDoc="1" locked="0" layoutInCell="1" allowOverlap="1" wp14:anchorId="5D56A0D5" wp14:editId="0B682DB3">
             <wp:simplePos x="0" y="0"/>
             <wp:positionH relativeFrom="margin">
               <wp:align>right</wp:align>
@@ -6742,7 +6888,13 @@
         <w:rPr>
           <w:lang w:val="de-DE"/>
         </w:rPr>
-        <w:t xml:space="preserve">die </w:t>
+        <w:t>den</w:t>
+      </w:r>
+      <w:r>
+        <w:rPr>
+          <w:lang w:val="de-DE"/>
+        </w:rPr>
+        <w:t xml:space="preserve"> </w:t>
       </w:r>
       <w:r>
         <w:rPr>
@@ -7390,7 +7542,7 @@
         <w:kern w:val="2"/>
         <w:sz w:val="22"/>
         <w:szCs w:val="22"/>
-        <w:lang w:eastAsia="en-US" w:bidi="ar-SA"/>
+        <w:lang w:val="en-DE" w:eastAsia="en-US" w:bidi="ar-SA"/>
         <w14:ligatures w14:val="standardContextual"/>
       </w:rPr>
     </w:rPrDefault>
@@ -7778,17 +7930,17 @@
     <w:lsdException w:name="Unresolved Mention" w:semiHidden="1" w:unhideWhenUsed="1"/>
     <w:lsdException w:name="Smart Link" w:semiHidden="1" w:unhideWhenUsed="1"/>
   </w:latentStyles>
-  <w:style w:type="paragraph" w:default="1" w:styleId="Standard">
+  <w:style w:type="paragraph" w:default="1" w:styleId="Normal">
     <w:name w:val="Normal"/>
     <w:qFormat/>
   </w:style>
-  <w:style w:type="character" w:default="1" w:styleId="Absatz-Standardschriftart">
+  <w:style w:type="character" w:default="1" w:styleId="DefaultParagraphFont">
     <w:name w:val="Default Paragraph Font"/>
     <w:uiPriority w:val="1"/>
     <w:semiHidden/>
     <w:unhideWhenUsed/>
   </w:style>
-  <w:style w:type="table" w:default="1" w:styleId="NormaleTabelle">
+  <w:style w:type="table" w:default="1" w:styleId="TableNormal">
     <w:name w:val="Normal Table"/>
     <w:uiPriority w:val="99"/>
     <w:semiHidden/>
@@ -7803,15 +7955,15 @@
       </w:tblCellMar>
     </w:tblPr>
   </w:style>
-  <w:style w:type="numbering" w:default="1" w:styleId="KeineListe">
+  <w:style w:type="numbering" w:default="1" w:styleId="NoList">
     <w:name w:val="No List"/>
     <w:uiPriority w:val="99"/>
     <w:semiHidden/>
     <w:unhideWhenUsed/>
   </w:style>
-  <w:style w:type="paragraph" w:styleId="Listenabsatz">
+  <w:style w:type="paragraph" w:styleId="ListParagraph">
     <w:name w:val="List Paragraph"/>
-    <w:basedOn w:val="Standard"/>
+    <w:basedOn w:val="Normal"/>
     <w:uiPriority w:val="34"/>
     <w:qFormat/>
     <w:rsid w:val="00CE61CD"/>
@@ -7822,7 +7974,7 @@
   </w:style>
   <w:style w:type="character" w:styleId="Hyperlink">
     <w:name w:val="Hyperlink"/>
-    <w:basedOn w:val="Absatz-Standardschriftart"/>
+    <w:basedOn w:val="DefaultParagraphFont"/>
     <w:uiPriority w:val="99"/>
     <w:unhideWhenUsed/>
     <w:rsid w:val="00CE61CD"/>
@@ -7831,9 +7983,9 @@
       <w:u w:val="single"/>
     </w:rPr>
   </w:style>
-  <w:style w:type="character" w:styleId="NichtaufgelsteErwhnung">
+  <w:style w:type="character" w:styleId="UnresolvedMention">
     <w:name w:val="Unresolved Mention"/>
-    <w:basedOn w:val="Absatz-Standardschriftart"/>
+    <w:basedOn w:val="DefaultParagraphFont"/>
     <w:uiPriority w:val="99"/>
     <w:semiHidden/>
     <w:unhideWhenUsed/>
@@ -7843,11 +7995,11 @@
       <w:shd w:val="clear" w:color="auto" w:fill="E1DFDD"/>
     </w:rPr>
   </w:style>
-  <w:style w:type="paragraph" w:styleId="Titel">
+  <w:style w:type="paragraph" w:styleId="Title">
     <w:name w:val="Title"/>
-    <w:basedOn w:val="Standard"/>
-    <w:next w:val="Standard"/>
-    <w:link w:val="TitelZchn"/>
+    <w:basedOn w:val="Normal"/>
+    <w:next w:val="Normal"/>
+    <w:link w:val="TitleChar"/>
     <w:uiPriority w:val="10"/>
     <w:qFormat/>
     <w:rsid w:val="00CE61CD"/>
@@ -7863,10 +8015,10 @@
       <w:szCs w:val="56"/>
     </w:rPr>
   </w:style>
-  <w:style w:type="character" w:customStyle="1" w:styleId="TitelZchn">
-    <w:name w:val="Titel Zchn"/>
-    <w:basedOn w:val="Absatz-Standardschriftart"/>
-    <w:link w:val="Titel"/>
+  <w:style w:type="character" w:customStyle="1" w:styleId="TitleChar">
+    <w:name w:val="Title Char"/>
+    <w:basedOn w:val="DefaultParagraphFont"/>
+    <w:link w:val="Title"/>
     <w:uiPriority w:val="10"/>
     <w:rsid w:val="00CE61CD"/>
     <w:rPr>
@@ -7877,9 +8029,9 @@
       <w:szCs w:val="56"/>
     </w:rPr>
   </w:style>
-  <w:style w:type="character" w:styleId="BesuchterLink">
+  <w:style w:type="character" w:styleId="FollowedHyperlink">
     <w:name w:val="FollowedHyperlink"/>
-    <w:basedOn w:val="Absatz-Standardschriftart"/>
+    <w:basedOn w:val="DefaultParagraphFont"/>
     <w:uiPriority w:val="99"/>
     <w:semiHidden/>
     <w:unhideWhenUsed/>
